--- a/HW4-SpamEmailFiltering/report.docx
+++ b/HW4-SpamEmailFiltering/report.docx
@@ -34,21 +34,8 @@
       </w:r>
     </w:p>
     <w:p>
-      <w:proofErr w:type="gramStart"/>
-      <w:r>
-        <w:t>Firstly</w:t>
-      </w:r>
-      <w:proofErr w:type="gramEnd"/>
-      <w:r>
-        <w:t xml:space="preserve"> I have used two </w:t>
-      </w:r>
-      <w:proofErr w:type="spellStart"/>
-      <w:r>
-        <w:t>seperate</w:t>
-      </w:r>
-      <w:proofErr w:type="spellEnd"/>
-      <w:r>
-        <w:t xml:space="preserve"> vocabularies to make it easier to debug. One is vocabulary for spam mails and the other one is for legitimate mails. </w:t>
+      <w:r>
+        <w:t xml:space="preserve">Firstly I have used two seperate vocabularies to make it easier to debug. One is vocabulary for spam mails and the other one is for legitimate mails. </w:t>
       </w:r>
       <w:r>
         <w:t>When I use a</w:t>
@@ -74,28 +61,12 @@
     </w:p>
     <w:p>
       <w:r>
-        <w:t>['!', '#', '$', '%', '/', '0', '10', '100', '20', '24', '95', 'address', 'advertise', 'anywhere', 'best', 'bulk', 'business', 'buy', 'call', 'card', 'cash', 'check', 'click', 'com', 'company', 'cost', 'credit', 'customer', 'day', 'department', 'dollar', 'earn', 'easy', '</w:t>
-      </w:r>
-      <w:proofErr w:type="spellStart"/>
-      <w:r>
-        <w:t>english</w:t>
-      </w:r>
-      <w:proofErr w:type="spellEnd"/>
-      <w:r>
-        <w:t>', 'every', 'free', 'grammar', 'guarantee', 'home', 'hour', 'http', 'hundred', 'income', 'instruction', 'internet', 'language', 'linguist', 'linguistic', 'linguistics', 'list', 'mail', 'mailing', 'market', 'million', 'modern', 'money', 'month', 'name', 'need', 'off', 'offer', 'online', 'order', 'our', 'over', 'pay', 'per', 'personal', 'phone', 'price', 'product', 'profit', 'purchase', 'query', 'receive', 'reference', 'remove', 'return', 'save', 'science', 'sell', 'service', 'site', 'speaker', 'step', 'success', 'syntax', 'theory', 'thousand', 'today', 'university', 'us', 'visit', 'want', 'web', 'win', 'www', 'yours', 'yourself', 'zip']</w:t>
-      </w:r>
-    </w:p>
-    <w:p>
-      <w:r>
-        <w:t xml:space="preserve">However, if we want to increase the accuracy, we may change numerical characters to one specific one, so that we </w:t>
-      </w:r>
-      <w:proofErr w:type="gramStart"/>
-      <w:r>
-        <w:t>wouldn’t</w:t>
-      </w:r>
-      <w:proofErr w:type="gramEnd"/>
-      <w:r>
-        <w:t xml:space="preserve"> miss the effect of the numerical words. For instance, what I am saying does not depend on any statistical evidence, spams may have more numerical tokens than legitimate ones, however because of the changing values of these tokens, their effect may be lower than it shall rather be. If we change every number to 0, we might spot the changing prices they </w:t>
+        <w:t>['!', '#', '$', '%', '/', '0', '10', '100', '20', '24', '95', 'address', 'advertise', 'anywhere', 'best', 'bulk', 'business', 'buy', 'call', 'card', 'cash', 'check', 'click', 'com', 'company', 'cost', 'credit', 'customer', 'day', 'department', 'dollar', 'earn', 'easy', 'english', 'every', 'free', 'grammar', 'guarantee', 'home', 'hour', 'http', 'hundred', 'income', 'instruction', 'internet', 'language', 'linguist', 'linguistic', 'linguistics', 'list', 'mail', 'mailing', 'market', 'million', 'modern', 'money', 'month', 'name', 'need', 'off', 'offer', 'online', 'order', 'our', 'over', 'pay', 'per', 'personal', 'phone', 'price', 'product', 'profit', 'purchase', 'query', 'receive', 'reference', 'remove', 'return', 'save', 'science', 'sell', 'service', 'site', 'speaker', 'step', 'success', 'syntax', 'theory', 'thousand', 'today', 'university', 'us', 'visit', 'want', 'web', 'win', 'www', 'yours', 'yourself', 'zip']</w:t>
+      </w:r>
+    </w:p>
+    <w:p>
+      <w:r>
+        <w:t xml:space="preserve">However, if we want to increase the accuracy, we may change numerical characters to one specific one, so that we wouldn’t miss the effect of the numerical words. For instance, what I am saying does not depend on any statistical evidence, spams may have more numerical tokens than legitimate ones, however because of the changing values of these tokens, their effect may be lower than it shall rather be. If we change every number to 0, we might spot the changing prices they </w:t>
       </w:r>
       <w:r>
         <w:t>s</w:t>
@@ -146,15 +117,18 @@
         <w:ind w:left="720"/>
       </w:pPr>
       <w:r>
+        <w:t xml:space="preserve"> Precision : 0.9870689655172413 </w:t>
+      </w:r>
+    </w:p>
+    <w:p>
+      <w:pPr>
+        <w:ind w:left="720"/>
+      </w:pPr>
+      <w:r>
         <w:t xml:space="preserve"> </w:t>
       </w:r>
-      <w:proofErr w:type="gramStart"/>
-      <w:r>
-        <w:t>Precision :</w:t>
-      </w:r>
-      <w:proofErr w:type="gramEnd"/>
-      <w:r>
-        <w:t xml:space="preserve"> 0.9870689655172413 </w:t>
+      <w:r>
+        <w:t xml:space="preserve">Recall : 0.9541666666666667 </w:t>
       </w:r>
     </w:p>
     <w:p>
@@ -162,31 +136,7 @@
         <w:ind w:left="720"/>
       </w:pPr>
       <w:r>
-        <w:t xml:space="preserve"> </w:t>
-      </w:r>
-      <w:proofErr w:type="gramStart"/>
-      <w:r>
-        <w:t>Recall :</w:t>
-      </w:r>
-      <w:proofErr w:type="gramEnd"/>
-      <w:r>
-        <w:t xml:space="preserve"> 0.9541666666666667 </w:t>
-      </w:r>
-    </w:p>
-    <w:p>
-      <w:pPr>
-        <w:ind w:left="720"/>
-      </w:pPr>
-      <w:r>
-        <w:t xml:space="preserve"> F </w:t>
-      </w:r>
-      <w:proofErr w:type="gramStart"/>
-      <w:r>
-        <w:t>score :</w:t>
-      </w:r>
-      <w:proofErr w:type="gramEnd"/>
-      <w:r>
-        <w:t xml:space="preserve"> 0.9703389830508474</w:t>
+        <w:t xml:space="preserve"> F score : 0.9703389830508474</w:t>
       </w:r>
     </w:p>
     <w:p>
@@ -248,15 +198,7 @@
         <w:ind w:firstLine="720"/>
       </w:pPr>
       <w:r>
-        <w:t xml:space="preserve"> </w:t>
-      </w:r>
-      <w:proofErr w:type="gramStart"/>
-      <w:r>
-        <w:t>Precision :</w:t>
-      </w:r>
-      <w:proofErr w:type="gramEnd"/>
-      <w:r>
-        <w:t xml:space="preserve"> 0.9956331877729258 </w:t>
+        <w:t xml:space="preserve"> Precision : 0.9956331877729258 </w:t>
       </w:r>
     </w:p>
     <w:p>
@@ -264,15 +206,7 @@
         <w:ind w:firstLine="720"/>
       </w:pPr>
       <w:r>
-        <w:t xml:space="preserve"> </w:t>
-      </w:r>
-      <w:proofErr w:type="gramStart"/>
-      <w:r>
-        <w:t>Recall :</w:t>
-      </w:r>
-      <w:proofErr w:type="gramEnd"/>
-      <w:r>
-        <w:t xml:space="preserve"> 0.95 </w:t>
+        <w:t xml:space="preserve"> Recall : 0.95 </w:t>
       </w:r>
     </w:p>
     <w:p>
@@ -280,15 +214,7 @@
         <w:ind w:firstLine="720"/>
       </w:pPr>
       <w:r>
-        <w:t xml:space="preserve"> F </w:t>
-      </w:r>
-      <w:proofErr w:type="gramStart"/>
-      <w:r>
-        <w:t>score :</w:t>
-      </w:r>
-      <w:proofErr w:type="gramEnd"/>
-      <w:r>
-        <w:t xml:space="preserve"> 0.9722814498933903</w:t>
+        <w:t xml:space="preserve"> F score : 0.9722814498933903</w:t>
       </w:r>
     </w:p>
     <w:p>
@@ -326,6 +252,46 @@
     <w:p>
       <w:pPr>
         <w:rPr>
+          <w:sz w:val="26"/>
+          <w:szCs w:val="26"/>
+        </w:rPr>
+      </w:pPr>
+      <w:r>
+        <w:rPr>
+          <w:sz w:val="26"/>
+          <w:szCs w:val="26"/>
+        </w:rPr>
+        <w:lastRenderedPageBreak/>
+        <w:t>Macro Averaged Results:</w:t>
+      </w:r>
+    </w:p>
+    <w:p>
+      <w:pPr>
+        <w:ind w:firstLine="720"/>
+      </w:pPr>
+      <w:r>
+        <w:t xml:space="preserve"> Precision : 0.9913510766450835 </w:t>
+      </w:r>
+    </w:p>
+    <w:p>
+      <w:pPr>
+        <w:ind w:firstLine="720"/>
+      </w:pPr>
+      <w:r>
+        <w:t xml:space="preserve"> Recall : 0.9520833333333334 </w:t>
+      </w:r>
+    </w:p>
+    <w:p>
+      <w:pPr>
+        <w:ind w:firstLine="720"/>
+      </w:pPr>
+      <w:r>
+        <w:t xml:space="preserve"> F score : 0.9713102164721188</w:t>
+      </w:r>
+    </w:p>
+    <w:p>
+      <w:pPr>
+        <w:rPr>
           <w:sz w:val="28"/>
           <w:szCs w:val="28"/>
         </w:rPr>
@@ -335,32 +301,18 @@
           <w:sz w:val="28"/>
           <w:szCs w:val="28"/>
         </w:rPr>
-        <w:lastRenderedPageBreak/>
         <w:t>d)</w:t>
       </w:r>
     </w:p>
     <w:p>
-      <w:proofErr w:type="spellStart"/>
-      <w:r>
-        <w:t>pValue</w:t>
-      </w:r>
-      <w:proofErr w:type="spellEnd"/>
-      <w:r>
-        <w:t xml:space="preserve"> </w:t>
-      </w:r>
-      <w:proofErr w:type="gramStart"/>
-      <w:r>
-        <w:t xml:space="preserve">= </w:t>
+      <w:r>
+        <w:t xml:space="preserve">pValue = </w:t>
       </w:r>
       <w:r>
         <w:t xml:space="preserve"> 0.98001998001998</w:t>
       </w:r>
       <w:r>
-        <w:t>.</w:t>
-      </w:r>
-      <w:proofErr w:type="gramEnd"/>
-      <w:r>
-        <w:t xml:space="preserve"> Since it is bigger than 0.05, it is approved.</w:t>
+        <w:t>. Since it is bigger than 0.05, it is approved.</w:t>
       </w:r>
     </w:p>
     <w:p/>
@@ -385,9 +337,9 @@
           <w:noProof/>
         </w:rPr>
         <w:drawing>
-          <wp:inline distT="0" distB="0" distL="0" distR="0" wp14:anchorId="40ECD167" wp14:editId="4364722D">
-            <wp:extent cx="5760720" cy="5506720"/>
-            <wp:effectExtent l="0" t="0" r="0" b="0"/>
+          <wp:inline distT="0" distB="0" distL="0" distR="0" wp14:anchorId="6681B5AE" wp14:editId="0E7427EC">
+            <wp:extent cx="5760720" cy="5483860"/>
+            <wp:effectExtent l="0" t="0" r="0" b="2540"/>
             <wp:docPr id="1" name="Picture 1"/>
             <wp:cNvGraphicFramePr>
               <a:graphicFrameLocks xmlns:a="http://schemas.openxmlformats.org/drawingml/2006/main" noChangeAspect="1"/>
@@ -408,7 +360,7 @@
                   <pic:spPr>
                     <a:xfrm>
                       <a:off x="0" y="0"/>
-                      <a:ext cx="5760720" cy="5506720"/>
+                      <a:ext cx="5760720" cy="5483860"/>
                     </a:xfrm>
                     <a:prstGeom prst="rect">
                       <a:avLst/>

--- a/HW4-SpamEmailFiltering/report.docx
+++ b/HW4-SpamEmailFiltering/report.docx
@@ -117,7 +117,10 @@
         <w:ind w:left="720"/>
       </w:pPr>
       <w:r>
-        <w:t xml:space="preserve"> Precision : 0.9870689655172413 </w:t>
+        <w:t xml:space="preserve"> </w:t>
+      </w:r>
+      <w:r>
+        <w:t xml:space="preserve">  Precision : 0.971357063403782 </w:t>
       </w:r>
     </w:p>
     <w:p>
@@ -125,10 +128,7 @@
         <w:ind w:left="720"/>
       </w:pPr>
       <w:r>
-        <w:t xml:space="preserve"> </w:t>
-      </w:r>
-      <w:r>
-        <w:t xml:space="preserve">Recall : 0.9541666666666667 </w:t>
+        <w:t xml:space="preserve"> Recall : 0.9708333333333334 </w:t>
       </w:r>
     </w:p>
     <w:p>
@@ -136,7 +136,7 @@
         <w:ind w:left="720"/>
       </w:pPr>
       <w:r>
-        <w:t xml:space="preserve"> F score : 0.9703389830508474</w:t>
+        <w:t xml:space="preserve"> F score : 0.9708252292303418</w:t>
       </w:r>
     </w:p>
     <w:p>
@@ -198,7 +198,10 @@
         <w:ind w:firstLine="720"/>
       </w:pPr>
       <w:r>
-        <w:t xml:space="preserve"> Precision : 0.9956331877729258 </w:t>
+        <w:t xml:space="preserve"> </w:t>
+      </w:r>
+      <w:r>
+        <w:t xml:space="preserve"> Precision : 0.9739122114163434 </w:t>
       </w:r>
     </w:p>
     <w:p>
@@ -206,7 +209,7 @@
         <w:ind w:firstLine="720"/>
       </w:pPr>
       <w:r>
-        <w:t xml:space="preserve"> Recall : 0.95 </w:t>
+        <w:t xml:space="preserve"> Recall : 0.9729166666666667 </w:t>
       </w:r>
     </w:p>
     <w:p>
@@ -214,12 +217,12 @@
         <w:ind w:firstLine="720"/>
       </w:pPr>
       <w:r>
-        <w:t xml:space="preserve"> F score : 0.9722814498933903</w:t>
-      </w:r>
-    </w:p>
-    <w:p>
-      <w:pPr>
-        <w:ind w:left="720"/>
+        <w:t xml:space="preserve"> F score : 0.9729024357409926</w:t>
+      </w:r>
+    </w:p>
+    <w:p>
+      <w:pPr>
+        <w:ind w:firstLine="720"/>
         <w:rPr>
           <w:sz w:val="24"/>
           <w:szCs w:val="24"/>
@@ -270,7 +273,10 @@
         <w:ind w:firstLine="720"/>
       </w:pPr>
       <w:r>
-        <w:t xml:space="preserve"> Precision : 0.9913510766450835 </w:t>
+        <w:t xml:space="preserve"> </w:t>
+      </w:r>
+      <w:r>
+        <w:t xml:space="preserve"> Precision : 0.9726346374100627 </w:t>
       </w:r>
     </w:p>
     <w:p>
@@ -278,7 +284,7 @@
         <w:ind w:firstLine="720"/>
       </w:pPr>
       <w:r>
-        <w:t xml:space="preserve"> Recall : 0.9520833333333334 </w:t>
+        <w:t xml:space="preserve"> Recall : 0.971875 </w:t>
       </w:r>
     </w:p>
     <w:p>
@@ -286,7 +292,7 @@
         <w:ind w:firstLine="720"/>
       </w:pPr>
       <w:r>
-        <w:t xml:space="preserve"> F score : 0.9713102164721188</w:t>
+        <w:t xml:space="preserve"> F score : 0.9718638324856672</w:t>
       </w:r>
     </w:p>
     <w:p>
@@ -309,7 +315,10 @@
         <w:t xml:space="preserve">pValue = </w:t>
       </w:r>
       <w:r>
-        <w:t xml:space="preserve"> 0.98001998001998</w:t>
+        <w:t xml:space="preserve"> </w:t>
+      </w:r>
+      <w:r>
+        <w:t>0.99000999000999</w:t>
       </w:r>
       <w:r>
         <w:t>. Since it is bigger than 0.05, it is approved.</w:t>
@@ -337,9 +346,9 @@
           <w:noProof/>
         </w:rPr>
         <w:drawing>
-          <wp:inline distT="0" distB="0" distL="0" distR="0" wp14:anchorId="6681B5AE" wp14:editId="0E7427EC">
-            <wp:extent cx="5760720" cy="5483860"/>
-            <wp:effectExtent l="0" t="0" r="0" b="2540"/>
+          <wp:inline distT="0" distB="0" distL="0" distR="0" wp14:anchorId="2975429B" wp14:editId="7CAECE9D">
+            <wp:extent cx="5760720" cy="5128895"/>
+            <wp:effectExtent l="0" t="0" r="0" b="0"/>
             <wp:docPr id="1" name="Picture 1"/>
             <wp:cNvGraphicFramePr>
               <a:graphicFrameLocks xmlns:a="http://schemas.openxmlformats.org/drawingml/2006/main" noChangeAspect="1"/>
@@ -360,7 +369,7 @@
                   <pic:spPr>
                     <a:xfrm>
                       <a:off x="0" y="0"/>
-                      <a:ext cx="5760720" cy="5483860"/>
+                      <a:ext cx="5760720" cy="5128895"/>
                     </a:xfrm>
                     <a:prstGeom prst="rect">
                       <a:avLst/>
